--- a/docs/MySQL Setup SWID Registry.docx
+++ b/docs/MySQL Setup SWID Registry.docx
@@ -390,7 +390,6 @@
         </w:rPr>
         <w:t xml:space="preserve">Database name: </w:t>
       </w:r>
-      <w:proofErr w:type="spellStart"/>
       <w:r>
         <w:rPr>
           <w:b/>
@@ -400,7 +399,6 @@
         </w:rPr>
         <w:t>did_registry</w:t>
       </w:r>
-      <w:proofErr w:type="spellEnd"/>
       <w:r>
         <w:rPr>
           <w:sz w:val="24"/>
@@ -428,7 +426,6 @@
         </w:rPr>
         <w:t xml:space="preserve">Table name: </w:t>
       </w:r>
-      <w:proofErr w:type="spellStart"/>
       <w:r>
         <w:rPr>
           <w:b/>
@@ -438,7 +435,6 @@
         </w:rPr>
         <w:t>did_keys</w:t>
       </w:r>
-      <w:proofErr w:type="spellEnd"/>
     </w:p>
     <w:p>
       <w:pPr>
@@ -556,48 +552,19 @@
         <w:shd w:val="clear" w:color="auto" w:fill="000000" w:themeFill="text1"/>
       </w:pPr>
       <w:r>
-        <w:t xml:space="preserve">CREATE </w:t>
-      </w:r>
-      <w:r>
-        <w:t>DATABASE</w:t>
-      </w:r>
-      <w:r>
-        <w:t xml:space="preserve"> </w:t>
-      </w:r>
-      <w:proofErr w:type="spellStart"/>
-      <w:r>
-        <w:t>did_</w:t>
-      </w:r>
-      <w:proofErr w:type="gramStart"/>
-      <w:r>
-        <w:t>registry</w:t>
-      </w:r>
-      <w:proofErr w:type="spellEnd"/>
-      <w:r>
-        <w:t>;</w:t>
-      </w:r>
-      <w:proofErr w:type="gramEnd"/>
+        <w:t>CREATE DATABASE did_</w:t>
+      </w:r>
+      <w:r>
+        <w:t>registry;</w:t>
+      </w:r>
     </w:p>
     <w:p>
       <w:pPr>
         <w:shd w:val="clear" w:color="auto" w:fill="000000" w:themeFill="text1"/>
       </w:pPr>
       <w:r>
-        <w:t xml:space="preserve">USE </w:t>
-      </w:r>
-      <w:proofErr w:type="spellStart"/>
-      <w:r>
-        <w:t>did_</w:t>
-      </w:r>
-      <w:proofErr w:type="gramStart"/>
-      <w:r>
-        <w:t>registry</w:t>
-      </w:r>
-      <w:proofErr w:type="spellEnd"/>
-      <w:r>
-        <w:t>;</w:t>
-      </w:r>
-      <w:proofErr w:type="gramEnd"/>
+        <w:t>USE did_registry;</w:t>
+      </w:r>
       <w:r>
         <w:t xml:space="preserve"> </w:t>
       </w:r>
@@ -617,7 +584,6 @@
         <w:lastRenderedPageBreak/>
         <w:t xml:space="preserve">Now, all subsequent commands will apply to </w:t>
       </w:r>
-      <w:proofErr w:type="spellStart"/>
       <w:r>
         <w:rPr>
           <w:i/>
@@ -627,7 +593,6 @@
         </w:rPr>
         <w:t>did_registry</w:t>
       </w:r>
-      <w:proofErr w:type="spellEnd"/>
     </w:p>
     <w:p>
       <w:pPr>
@@ -670,13 +635,8 @@
         <w:shd w:val="clear" w:color="auto" w:fill="000000" w:themeFill="text1"/>
       </w:pPr>
       <w:r>
-        <w:t xml:space="preserve">CREATE TABLE </w:t>
-      </w:r>
-      <w:proofErr w:type="spellStart"/>
-      <w:r>
-        <w:t>did_keys</w:t>
-      </w:r>
-      <w:proofErr w:type="spellEnd"/>
+        <w:t>CREATE TABLE did_keys</w:t>
+      </w:r>
       <w:r>
         <w:t xml:space="preserve"> (</w:t>
       </w:r>
@@ -696,15 +656,7 @@
       </w:pPr>
       <w:r>
         <w:tab/>
-        <w:t xml:space="preserve">did </w:t>
-      </w:r>
-      <w:proofErr w:type="gramStart"/>
-      <w:r>
-        <w:t>VARCHAR(</w:t>
-      </w:r>
-      <w:proofErr w:type="gramEnd"/>
-      <w:r>
-        <w:t>255) UNIQUE NOT NULL,</w:t>
+        <w:t>did VARCHAR(255) UNIQUE NOT NULL,</w:t>
       </w:r>
     </w:p>
     <w:p>
@@ -712,21 +664,14 @@
         <w:shd w:val="clear" w:color="auto" w:fill="000000" w:themeFill="text1"/>
         <w:ind w:firstLine="720"/>
       </w:pPr>
-      <w:proofErr w:type="spellStart"/>
-      <w:r>
-        <w:t>registered_by</w:t>
-      </w:r>
-      <w:proofErr w:type="spellEnd"/>
-      <w:r>
-        <w:t xml:space="preserve"> </w:t>
-      </w:r>
-      <w:proofErr w:type="gramStart"/>
-      <w:r>
-        <w:t>VARCHAR(</w:t>
-      </w:r>
-      <w:proofErr w:type="gramEnd"/>
-      <w:r>
-        <w:t>255) DEFAULT NUL</w:t>
+      <w:r>
+        <w:t xml:space="preserve">registered_by </w:t>
+      </w:r>
+      <w:r>
+        <w:t>VARCHAR(255) DEFAULT NUL</w:t>
+      </w:r>
+      <w:r>
+        <w:t>L</w:t>
       </w:r>
       <w:r>
         <w:t>,</w:t>
@@ -738,14 +683,7 @@
       </w:pPr>
       <w:r>
         <w:tab/>
-      </w:r>
-      <w:proofErr w:type="spellStart"/>
-      <w:r>
-        <w:t>public_key</w:t>
-      </w:r>
-      <w:proofErr w:type="spellEnd"/>
-      <w:r>
-        <w:t xml:space="preserve"> TEXT NOT NULL,</w:t>
+        <w:t>public_key TEXT NOT NULL,</w:t>
       </w:r>
     </w:p>
     <w:p>
@@ -763,14 +701,16 @@
       </w:pPr>
       <w:r>
         <w:tab/>
-      </w:r>
-      <w:proofErr w:type="spellStart"/>
-      <w:r>
-        <w:t>created_at</w:t>
-      </w:r>
-      <w:proofErr w:type="spellEnd"/>
-      <w:r>
-        <w:t xml:space="preserve"> TIMESTAMP DEFAULT CURRENT-TIMESTAMP</w:t>
+        <w:t>created_at TIMESTAMP DEFAULT CURRENT</w:t>
+      </w:r>
+      <w:r>
+        <w:t>_</w:t>
+      </w:r>
+      <w:r>
+        <w:t>TIMESTAMP</w:t>
+      </w:r>
+      <w:r>
+        <w:t>,</w:t>
       </w:r>
     </w:p>
     <w:p>
@@ -779,22 +719,16 @@
       </w:pPr>
       <w:r>
         <w:tab/>
-      </w:r>
-      <w:proofErr w:type="spellStart"/>
-      <w:r>
         <w:t>kafka_topic</w:t>
       </w:r>
-      <w:proofErr w:type="spellEnd"/>
-      <w:r>
-        <w:t xml:space="preserve"> </w:t>
-      </w:r>
-      <w:proofErr w:type="gramStart"/>
-      <w:r>
-        <w:t>VARCHAR(</w:t>
-      </w:r>
-      <w:proofErr w:type="gramEnd"/>
-      <w:r>
-        <w:t>255) DEFAULT NUL,</w:t>
+      <w:r>
+        <w:t xml:space="preserve"> VARCHAR(255) DEFAULT NUL</w:t>
+      </w:r>
+      <w:r>
+        <w:t>L</w:t>
+      </w:r>
+      <w:r>
+        <w:t>,</w:t>
       </w:r>
     </w:p>
     <w:p>
@@ -803,12 +737,8 @@
       </w:pPr>
       <w:r>
         <w:tab/>
-      </w:r>
-      <w:proofErr w:type="spellStart"/>
-      <w:r>
         <w:t>allowed_did</w:t>
       </w:r>
-      <w:proofErr w:type="spellEnd"/>
       <w:r>
         <w:t xml:space="preserve"> TEXT </w:t>
       </w:r>
@@ -893,30 +823,14 @@
           <w:sz w:val="24"/>
           <w:szCs w:val="24"/>
         </w:rPr>
-        <w:t>1,</w:t>
-      </w:r>
-      <w:proofErr w:type="gramStart"/>
-      <w:r>
-        <w:rPr>
-          <w:sz w:val="24"/>
-          <w:szCs w:val="24"/>
-        </w:rPr>
-        <w:t>2,3</w:t>
-      </w:r>
-      <w:r>
-        <w:rPr>
-          <w:sz w:val="24"/>
-          <w:szCs w:val="24"/>
-        </w:rPr>
-        <w:t>,…</w:t>
-      </w:r>
-      <w:proofErr w:type="gramEnd"/>
-      <w:r>
-        <w:rPr>
-          <w:sz w:val="24"/>
-          <w:szCs w:val="24"/>
-        </w:rPr>
-        <w:t>)</w:t>
+        <w:t>1,2,3</w:t>
+      </w:r>
+      <w:r>
+        <w:rPr>
+          <w:sz w:val="24"/>
+          <w:szCs w:val="24"/>
+        </w:rPr>
+        <w:t>,…)</w:t>
       </w:r>
       <w:r>
         <w:rPr>
@@ -952,30 +866,14 @@
           <w:sz w:val="24"/>
           <w:szCs w:val="24"/>
         </w:rPr>
-        <w:t xml:space="preserve"> – The SWID of the Entity being registered (did:</w:t>
-      </w:r>
-      <w:proofErr w:type="gramStart"/>
-      <w:r>
-        <w:rPr>
-          <w:sz w:val="24"/>
-          <w:szCs w:val="24"/>
-        </w:rPr>
-        <w:t>key:</w:t>
-      </w:r>
-      <w:r>
-        <w:rPr>
-          <w:sz w:val="24"/>
-          <w:szCs w:val="24"/>
-        </w:rPr>
-        <w:t>xyz</w:t>
-      </w:r>
-      <w:proofErr w:type="gramEnd"/>
-      <w:r>
-        <w:rPr>
-          <w:sz w:val="24"/>
-          <w:szCs w:val="24"/>
-        </w:rPr>
-        <w:t>123…)</w:t>
+        <w:t xml:space="preserve"> – The SWID of the Entity being registered (did:key:</w:t>
+      </w:r>
+      <w:r>
+        <w:rPr>
+          <w:sz w:val="24"/>
+          <w:szCs w:val="24"/>
+        </w:rPr>
+        <w:t>xyz123…)</w:t>
       </w:r>
     </w:p>
     <w:p>
@@ -990,7 +888,6 @@
           <w:szCs w:val="24"/>
         </w:rPr>
       </w:pPr>
-      <w:proofErr w:type="spellStart"/>
       <w:r>
         <w:rPr>
           <w:b/>
@@ -1000,7 +897,6 @@
         </w:rPr>
         <w:t>registered_by</w:t>
       </w:r>
-      <w:proofErr w:type="spellEnd"/>
       <w:r>
         <w:rPr>
           <w:sz w:val="24"/>
@@ -1021,7 +917,6 @@
           <w:szCs w:val="24"/>
         </w:rPr>
       </w:pPr>
-      <w:proofErr w:type="spellStart"/>
       <w:r>
         <w:rPr>
           <w:b/>
@@ -1031,7 +926,6 @@
         </w:rPr>
         <w:t>public_key</w:t>
       </w:r>
-      <w:proofErr w:type="spellEnd"/>
       <w:r>
         <w:rPr>
           <w:sz w:val="24"/>
@@ -1094,23 +988,7 @@
           <w:sz w:val="24"/>
           <w:szCs w:val="24"/>
         </w:rPr>
-        <w:t xml:space="preserve"> – HSML </w:t>
-      </w:r>
-      <w:proofErr w:type="spellStart"/>
-      <w:r>
-        <w:rPr>
-          <w:sz w:val="24"/>
-          <w:szCs w:val="24"/>
-        </w:rPr>
-        <w:t>json</w:t>
-      </w:r>
-      <w:proofErr w:type="spellEnd"/>
-      <w:r>
-        <w:rPr>
-          <w:sz w:val="24"/>
-          <w:szCs w:val="24"/>
-        </w:rPr>
-        <w:t xml:space="preserve"> file</w:t>
+        <w:t xml:space="preserve"> – HSML json file</w:t>
       </w:r>
       <w:r>
         <w:rPr>
@@ -1132,7 +1010,6 @@
           <w:szCs w:val="24"/>
         </w:rPr>
       </w:pPr>
-      <w:proofErr w:type="spellStart"/>
       <w:r>
         <w:rPr>
           <w:b/>
@@ -1142,7 +1019,6 @@
         </w:rPr>
         <w:t>created_at</w:t>
       </w:r>
-      <w:proofErr w:type="spellEnd"/>
       <w:r>
         <w:rPr>
           <w:sz w:val="24"/>
@@ -1170,7 +1046,6 @@
           <w:szCs w:val="24"/>
         </w:rPr>
       </w:pPr>
-      <w:proofErr w:type="spellStart"/>
       <w:r>
         <w:rPr>
           <w:b/>
@@ -1180,7 +1055,6 @@
         </w:rPr>
         <w:t>kafka_topic</w:t>
       </w:r>
-      <w:proofErr w:type="spellEnd"/>
       <w:r>
         <w:rPr>
           <w:sz w:val="24"/>
@@ -1201,7 +1075,6 @@
           <w:szCs w:val="24"/>
         </w:rPr>
       </w:pPr>
-      <w:proofErr w:type="spellStart"/>
       <w:r>
         <w:rPr>
           <w:b/>
@@ -1211,7 +1084,6 @@
         </w:rPr>
         <w:t>allowed_did</w:t>
       </w:r>
-      <w:proofErr w:type="spellEnd"/>
       <w:r>
         <w:rPr>
           <w:sz w:val="24"/>
@@ -1275,21 +1147,12 @@
           <w:szCs w:val="24"/>
         </w:rPr>
       </w:pPr>
-      <w:proofErr w:type="spellStart"/>
-      <w:r>
-        <w:rPr>
-          <w:sz w:val="24"/>
-          <w:szCs w:val="24"/>
-        </w:rPr>
-        <w:t>mysql</w:t>
-      </w:r>
-      <w:proofErr w:type="spellEnd"/>
-      <w:r>
-        <w:rPr>
-          <w:sz w:val="24"/>
-          <w:szCs w:val="24"/>
-        </w:rPr>
-        <w:t xml:space="preserve"> -u root -p</w:t>
+      <w:r>
+        <w:rPr>
+          <w:sz w:val="24"/>
+          <w:szCs w:val="24"/>
+        </w:rPr>
+        <w:t>mysql -u root -p</w:t>
       </w:r>
     </w:p>
     <w:p>
@@ -1326,19 +1189,8 @@
           <w:sz w:val="24"/>
           <w:szCs w:val="24"/>
         </w:rPr>
-        <w:t>\</w:t>
-      </w:r>
-      <w:proofErr w:type="spellStart"/>
-      <w:proofErr w:type="gramStart"/>
-      <w:r>
-        <w:rPr>
-          <w:sz w:val="24"/>
-          <w:szCs w:val="24"/>
-        </w:rPr>
-        <w:t>sql</w:t>
-      </w:r>
-      <w:proofErr w:type="spellEnd"/>
-      <w:proofErr w:type="gramEnd"/>
+        <w:t>\sql</w:t>
+      </w:r>
     </w:p>
     <w:p>
       <w:pPr>
@@ -1374,17 +1226,8 @@
           <w:sz w:val="24"/>
           <w:szCs w:val="24"/>
         </w:rPr>
-        <w:t xml:space="preserve">SHOW </w:t>
-      </w:r>
-      <w:proofErr w:type="gramStart"/>
-      <w:r>
-        <w:rPr>
-          <w:sz w:val="24"/>
-          <w:szCs w:val="24"/>
-        </w:rPr>
-        <w:t>TABLES;</w:t>
-      </w:r>
-      <w:proofErr w:type="gramEnd"/>
+        <w:t>SHOW TABLES;</w:t>
+      </w:r>
     </w:p>
     <w:p>
       <w:pPr>
@@ -1420,33 +1263,8 @@
           <w:sz w:val="24"/>
           <w:szCs w:val="24"/>
         </w:rPr>
-        <w:t xml:space="preserve">DESCRIBE </w:t>
-      </w:r>
-      <w:proofErr w:type="spellStart"/>
-      <w:r>
-        <w:rPr>
-          <w:sz w:val="24"/>
-          <w:szCs w:val="24"/>
-        </w:rPr>
-        <w:t>did_</w:t>
-      </w:r>
-      <w:proofErr w:type="gramStart"/>
-      <w:r>
-        <w:rPr>
-          <w:sz w:val="24"/>
-          <w:szCs w:val="24"/>
-        </w:rPr>
-        <w:t>keys</w:t>
-      </w:r>
-      <w:proofErr w:type="spellEnd"/>
-      <w:r>
-        <w:rPr>
-          <w:sz w:val="24"/>
-          <w:szCs w:val="24"/>
-        </w:rPr>
-        <w:t>;</w:t>
-      </w:r>
-      <w:proofErr w:type="gramEnd"/>
+        <w:t>DESCRIBE did_keys;</w:t>
+      </w:r>
     </w:p>
     <w:p>
       <w:pPr>
@@ -1490,39 +1308,17 @@
           <w:sz w:val="24"/>
           <w:szCs w:val="24"/>
         </w:rPr>
-        <w:t xml:space="preserve">DESC </w:t>
-      </w:r>
-      <w:proofErr w:type="spellStart"/>
-      <w:r>
-        <w:rPr>
-          <w:sz w:val="24"/>
-          <w:szCs w:val="24"/>
-        </w:rPr>
-        <w:t>did_</w:t>
-      </w:r>
-      <w:proofErr w:type="gramStart"/>
-      <w:r>
-        <w:rPr>
-          <w:sz w:val="24"/>
-          <w:szCs w:val="24"/>
-        </w:rPr>
-        <w:t>keys</w:t>
-      </w:r>
-      <w:proofErr w:type="spellEnd"/>
-      <w:r>
-        <w:rPr>
-          <w:sz w:val="24"/>
-          <w:szCs w:val="24"/>
-        </w:rPr>
-        <w:t>;</w:t>
-      </w:r>
-      <w:proofErr w:type="gramEnd"/>
-    </w:p>
-    <w:p>
-      <w:pPr>
-        <w:pStyle w:val="ListParagraph"/>
-      </w:pPr>
-      <w:r>
+        <w:t>DESC did_keys;</w:t>
+      </w:r>
+    </w:p>
+    <w:p>
+      <w:pPr>
+        <w:pStyle w:val="ListParagraph"/>
+      </w:pPr>
+      <w:r>
+        <w:rPr>
+          <w:noProof/>
+        </w:rPr>
         <w:drawing>
           <wp:inline distT="0" distB="0" distL="0" distR="0" wp14:anchorId="367FE2C9" wp14:editId="0388881D">
             <wp:extent cx="5471285" cy="1879237"/>
@@ -1599,13 +1395,8 @@
         <w:shd w:val="clear" w:color="auto" w:fill="000000" w:themeFill="text1"/>
       </w:pPr>
       <w:r>
-        <w:t xml:space="preserve">UPDATE </w:t>
-      </w:r>
-      <w:proofErr w:type="spellStart"/>
-      <w:r>
-        <w:t>did_keys</w:t>
-      </w:r>
-      <w:proofErr w:type="spellEnd"/>
+        <w:t>UPDATE did_keys</w:t>
+      </w:r>
     </w:p>
     <w:p>
       <w:pPr>
@@ -1613,28 +1404,7 @@
         <w:shd w:val="clear" w:color="auto" w:fill="000000" w:themeFill="text1"/>
       </w:pPr>
       <w:r>
-        <w:t xml:space="preserve">SET </w:t>
-      </w:r>
-      <w:proofErr w:type="spellStart"/>
-      <w:r>
-        <w:t>kafka_topic</w:t>
-      </w:r>
-      <w:proofErr w:type="spellEnd"/>
-      <w:r>
-        <w:t xml:space="preserve"> </w:t>
-      </w:r>
-      <w:proofErr w:type="gramStart"/>
-      <w:r>
-        <w:t>=  ‘</w:t>
-      </w:r>
-      <w:proofErr w:type="spellStart"/>
-      <w:proofErr w:type="gramEnd"/>
-      <w:r>
-        <w:t>example_agent</w:t>
-      </w:r>
-      <w:proofErr w:type="spellEnd"/>
-      <w:r>
-        <w:t>’</w:t>
+        <w:t>SET kafka_topic =  ‘example_agent’</w:t>
       </w:r>
     </w:p>
     <w:p>
@@ -1643,16 +1413,11 @@
         <w:shd w:val="clear" w:color="auto" w:fill="000000" w:themeFill="text1"/>
       </w:pPr>
       <w:r>
-        <w:t xml:space="preserve">WHERE id = </w:t>
-      </w:r>
-      <w:proofErr w:type="gramStart"/>
-      <w:r>
-        <w:t>4</w:t>
+        <w:t>WHERE id = 4</w:t>
       </w:r>
       <w:r>
         <w:t>;</w:t>
       </w:r>
-      <w:proofErr w:type="gramEnd"/>
     </w:p>
     <w:p>
       <w:pPr>
@@ -1672,26 +1437,13 @@
         <w:shd w:val="clear" w:color="auto" w:fill="000000" w:themeFill="text1"/>
       </w:pPr>
       <w:r>
-        <w:t xml:space="preserve">SELECT * FROM </w:t>
-      </w:r>
-      <w:proofErr w:type="spellStart"/>
-      <w:r>
-        <w:t>did_keys</w:t>
-      </w:r>
-      <w:proofErr w:type="spellEnd"/>
-      <w:r>
-        <w:t xml:space="preserve"> WHERE id=</w:t>
-      </w:r>
-      <w:proofErr w:type="gramStart"/>
-      <w:r>
-        <w:t>4</w:t>
-      </w:r>
-      <w:r>
-        <w:t>;</w:t>
-      </w:r>
-      <w:proofErr w:type="gramEnd"/>
-      <w:r>
-        <w:t xml:space="preserve"> </w:t>
+        <w:t>SELECT * FROM did_keys</w:t>
+      </w:r>
+      <w:r>
+        <w:t xml:space="preserve"> WHERE id=4</w:t>
+      </w:r>
+      <w:r>
+        <w:t xml:space="preserve">; </w:t>
       </w:r>
     </w:p>
     <w:p>
@@ -1715,23 +1467,7 @@
         <w:shd w:val="clear" w:color="auto" w:fill="000000" w:themeFill="text1"/>
       </w:pPr>
       <w:r>
-        <w:t xml:space="preserve">INSERT INTO </w:t>
-      </w:r>
-      <w:proofErr w:type="spellStart"/>
-      <w:r>
-        <w:t>did_keys</w:t>
-      </w:r>
-      <w:proofErr w:type="spellEnd"/>
-      <w:r>
-        <w:t xml:space="preserve"> (id, did, </w:t>
-      </w:r>
-      <w:proofErr w:type="spellStart"/>
-      <w:r>
-        <w:t>kafka_topic</w:t>
-      </w:r>
-      <w:proofErr w:type="spellEnd"/>
-      <w:r>
-        <w:t>)</w:t>
+        <w:t>INSERT INTO did_keys (id, did, kafka_topic)</w:t>
       </w:r>
     </w:p>
     <w:p>
@@ -1743,23 +1479,7 @@
         <w:t>VALUE (123</w:t>
       </w:r>
       <w:r>
-        <w:t>, ‘did:</w:t>
-      </w:r>
-      <w:proofErr w:type="gramStart"/>
-      <w:r>
-        <w:t>key:xyz</w:t>
-      </w:r>
-      <w:proofErr w:type="gramEnd"/>
-      <w:r>
-        <w:t>123…’, ‘</w:t>
-      </w:r>
-      <w:proofErr w:type="spellStart"/>
-      <w:r>
-        <w:t>my_kafka_topic_name</w:t>
-      </w:r>
-      <w:proofErr w:type="spellEnd"/>
-      <w:r>
-        <w:t>’</w:t>
+        <w:t>, ‘did:key:xyz123…’, ‘my_kafka_topic_name’</w:t>
       </w:r>
       <w:r>
         <w:t>;</w:t>
@@ -1786,13 +1506,8 @@
         <w:t>“</w:t>
       </w:r>
       <w:r>
-        <w:t xml:space="preserve">USE </w:t>
-      </w:r>
-      <w:proofErr w:type="spellStart"/>
-      <w:r>
-        <w:t>did_registry</w:t>
-      </w:r>
-      <w:proofErr w:type="spellEnd"/>
+        <w:t>USE did_registry</w:t>
+      </w:r>
       <w:r>
         <w:t>;”</w:t>
       </w:r>
@@ -1806,15 +1521,7 @@
         <w:t xml:space="preserve"> first</w:t>
       </w:r>
       <w:r>
-        <w:t xml:space="preserve"> in </w:t>
-      </w:r>
-      <w:proofErr w:type="spellStart"/>
-      <w:r>
-        <w:t>mysql</w:t>
-      </w:r>
-      <w:proofErr w:type="spellEnd"/>
-      <w:r>
-        <w:t>)</w:t>
+        <w:t xml:space="preserve"> in mysql)</w:t>
       </w:r>
     </w:p>
     <w:p>
@@ -1825,32 +1532,14 @@
       <w:r>
         <w:t xml:space="preserve">ALTER TABLE </w:t>
       </w:r>
-      <w:proofErr w:type="spellStart"/>
-      <w:r>
-        <w:t>did_keys</w:t>
-      </w:r>
-      <w:proofErr w:type="spellEnd"/>
-      <w:r>
-        <w:t xml:space="preserve"> </w:t>
-      </w:r>
-      <w:r>
-        <w:t xml:space="preserve">ADD COLUMN </w:t>
-      </w:r>
-      <w:proofErr w:type="spellStart"/>
-      <w:r>
-        <w:t>registered_by</w:t>
-      </w:r>
-      <w:proofErr w:type="spellEnd"/>
-      <w:r>
-        <w:t xml:space="preserve"> </w:t>
-      </w:r>
-      <w:proofErr w:type="gramStart"/>
-      <w:r>
-        <w:t>VARCHAR(</w:t>
-      </w:r>
-      <w:proofErr w:type="gramEnd"/>
-      <w:r>
-        <w:t>255) DEFAULT NULL;</w:t>
+      <w:r>
+        <w:t xml:space="preserve">did_keys </w:t>
+      </w:r>
+      <w:r>
+        <w:t>ADD COLUMN registered_by</w:t>
+      </w:r>
+      <w:r>
+        <w:t xml:space="preserve"> VARCHAR(255) DEFAULT NULL;</w:t>
       </w:r>
       <w:r>
         <w:t xml:space="preserve"> </w:t>
@@ -1865,15 +1554,7 @@
         </w:numPr>
       </w:pPr>
       <w:r>
-        <w:t xml:space="preserve">To show the new columns filled in </w:t>
-      </w:r>
-      <w:proofErr w:type="spellStart"/>
-      <w:r>
-        <w:t>mysql</w:t>
-      </w:r>
-      <w:proofErr w:type="spellEnd"/>
-      <w:r>
-        <w:t>:</w:t>
+        <w:t>To show the new columns filled in mysql:</w:t>
       </w:r>
     </w:p>
     <w:p>
@@ -1899,21 +1580,38 @@
       <w:r>
         <w:t xml:space="preserve"> </w:t>
       </w:r>
-      <w:proofErr w:type="spellStart"/>
-      <w:r>
-        <w:t>did_</w:t>
-      </w:r>
-      <w:proofErr w:type="gramStart"/>
-      <w:r>
-        <w:t>keys</w:t>
-      </w:r>
-      <w:proofErr w:type="spellEnd"/>
-      <w:r>
-        <w:t>;</w:t>
-      </w:r>
-      <w:proofErr w:type="gramEnd"/>
-      <w:r>
-        <w:t xml:space="preserve"> </w:t>
+      <w:r>
+        <w:t xml:space="preserve">did_keys; </w:t>
+      </w:r>
+    </w:p>
+    <w:p>
+      <w:pPr>
+        <w:pStyle w:val="ListParagraph"/>
+        <w:numPr>
+          <w:ilvl w:val="0"/>
+          <w:numId w:val="1"/>
+        </w:numPr>
+      </w:pPr>
+      <w:r>
+        <w:t xml:space="preserve">To </w:t>
+      </w:r>
+      <w:r>
+        <w:t>exit</w:t>
+      </w:r>
+      <w:r>
+        <w:t xml:space="preserve"> mysql:</w:t>
+      </w:r>
+    </w:p>
+    <w:p>
+      <w:pPr>
+        <w:pStyle w:val="ListParagraph"/>
+        <w:shd w:val="clear" w:color="auto" w:fill="000000" w:themeFill="text1"/>
+      </w:pPr>
+      <w:r>
+        <w:t>EXIT</w:t>
+      </w:r>
+      <w:r>
+        <w:t xml:space="preserve">; </w:t>
       </w:r>
     </w:p>
     <w:p>
@@ -3372,6 +3070,7 @@
   <w:style w:type="character" w:default="1" w:styleId="DefaultParagraphFont">
     <w:name w:val="Default Paragraph Font"/>
     <w:uiPriority w:val="1"/>
+    <w:semiHidden/>
     <w:unhideWhenUsed/>
   </w:style>
   <w:style w:type="table" w:default="1" w:styleId="TableNormal">
